--- a/pa1_material.docx
+++ b/pa1_material.docx
@@ -103,15 +103,7 @@
         <w:pStyle w:val="a3"/>
       </w:pPr>
       <w:r>
-        <w:t xml:space="preserve">[ PART </w:t>
-      </w:r>
-      <w:proofErr w:type="gramStart"/>
-      <w:r>
-        <w:t>I ]</w:t>
-      </w:r>
-      <w:proofErr w:type="gramEnd"/>
-      <w:r>
-        <w:t xml:space="preserve"> Task Control Block Linked List</w:t>
+        <w:t>[ PART I ] Task Control Block Linked List</w:t>
       </w:r>
     </w:p>
     <w:p>
@@ -193,18 +185,10 @@
         </w:numPr>
       </w:pPr>
       <w:r>
-        <w:t xml:space="preserve">A report that describes your </w:t>
-      </w:r>
-      <w:proofErr w:type="gramStart"/>
-      <w:r>
-        <w:t>implementation</w:t>
-      </w:r>
-      <w:r>
-        <w:t>(</w:t>
-      </w:r>
-      <w:proofErr w:type="gramEnd"/>
-      <w:r>
-        <w:t>10%)</w:t>
+        <w:t>A report that describes your implementation</w:t>
+      </w:r>
+      <w:r>
+        <w:t>(10%)</w:t>
       </w:r>
       <w:r>
         <w:t>.</w:t>
@@ -215,15 +199,7 @@
         <w:t>本部分主要在</w:t>
       </w:r>
       <w:r>
-        <w:t xml:space="preserve"> </w:t>
-      </w:r>
-      <w:proofErr w:type="spellStart"/>
-      <w:r>
-        <w:t>μC</w:t>
-      </w:r>
-      <w:proofErr w:type="spellEnd"/>
-      <w:r>
-        <w:t xml:space="preserve">/OS-II </w:t>
+        <w:t xml:space="preserve"> μC/OS-II </w:t>
       </w:r>
       <w:r>
         <w:t>核心中加入額外輸出，用以觀察</w:t>
@@ -252,7 +228,6 @@
       <w:r>
         <w:t>我所修改的程式位於，</w:t>
       </w:r>
-      <w:proofErr w:type="spellStart"/>
       <w:r>
         <w:rPr>
           <w:rFonts w:hint="eastAsia"/>
@@ -262,26 +237,17 @@
       <w:r>
         <w:t>pp_hook.c</w:t>
       </w:r>
-      <w:proofErr w:type="spellEnd"/>
       <w:r>
         <w:rPr>
           <w:rFonts w:hint="eastAsia"/>
         </w:rPr>
         <w:t>的</w:t>
       </w:r>
-      <w:proofErr w:type="spellStart"/>
-      <w:r>
-        <w:rPr>
-          <w:rFonts w:hint="eastAsia"/>
-        </w:rPr>
-        <w:t>App_taskHook</w:t>
-      </w:r>
-      <w:proofErr w:type="spellEnd"/>
-      <w:r>
-        <w:rPr>
-          <w:rFonts w:hint="eastAsia"/>
-        </w:rPr>
-        <w:t>()</w:t>
+      <w:r>
+        <w:rPr>
+          <w:rFonts w:hint="eastAsia"/>
+        </w:rPr>
+        <w:t>App_taskHook()</w:t>
       </w:r>
       <w:r>
         <w:rPr>
@@ -560,69 +526,49 @@
         <w:lastRenderedPageBreak/>
         <w:t>在</w:t>
       </w:r>
-      <w:proofErr w:type="spellStart"/>
       <w:r>
         <w:rPr>
           <w:rStyle w:val="HTML"/>
           <w:rFonts w:asciiTheme="minorEastAsia" w:eastAsiaTheme="minorEastAsia" w:hAnsiTheme="minorEastAsia"/>
         </w:rPr>
-        <w:t>os_core.c</w:t>
-      </w:r>
-      <w:proofErr w:type="spellEnd"/>
+        <w:t xml:space="preserve">os_core.c </w:t>
+      </w:r>
+      <w:r>
+        <w:rPr>
+          <w:rStyle w:val="HTML"/>
+          <w:rFonts w:asciiTheme="minorEastAsia" w:eastAsiaTheme="minorEastAsia" w:hAnsiTheme="minorEastAsia" w:hint="eastAsia"/>
+        </w:rPr>
+        <w:t>的</w:t>
+      </w:r>
       <w:r>
         <w:rPr>
           <w:rStyle w:val="HTML"/>
           <w:rFonts w:asciiTheme="minorEastAsia" w:eastAsiaTheme="minorEastAsia" w:hAnsiTheme="minorEastAsia"/>
         </w:rPr>
-        <w:t xml:space="preserve"> </w:t>
+        <w:t>OSTCBInit()</w:t>
       </w:r>
       <w:r>
         <w:rPr>
           <w:rStyle w:val="HTML"/>
           <w:rFonts w:asciiTheme="minorEastAsia" w:eastAsiaTheme="minorEastAsia" w:hAnsiTheme="minorEastAsia" w:hint="eastAsia"/>
         </w:rPr>
-        <w:t>的</w:t>
-      </w:r>
-      <w:proofErr w:type="spellStart"/>
+        <w:t>最後，</w:t>
+      </w:r>
+      <w:r>
+        <w:t>於插入</w:t>
+      </w:r>
+      <w:r>
+        <w:t xml:space="preserve"> TCB </w:t>
+      </w:r>
+      <w:r>
+        <w:t>至</w:t>
+      </w:r>
       <w:r>
         <w:rPr>
           <w:rStyle w:val="HTML"/>
-          <w:rFonts w:asciiTheme="minorEastAsia" w:eastAsiaTheme="minorEastAsia" w:hAnsiTheme="minorEastAsia"/>
-        </w:rPr>
-        <w:t>OSTCBInit</w:t>
-      </w:r>
-      <w:proofErr w:type="spellEnd"/>
-      <w:r>
-        <w:rPr>
-          <w:rStyle w:val="HTML"/>
-          <w:rFonts w:asciiTheme="minorEastAsia" w:eastAsiaTheme="minorEastAsia" w:hAnsiTheme="minorEastAsia"/>
-        </w:rPr>
-        <w:t>()</w:t>
-      </w:r>
-      <w:r>
-        <w:rPr>
-          <w:rStyle w:val="HTML"/>
-          <w:rFonts w:asciiTheme="minorEastAsia" w:eastAsiaTheme="minorEastAsia" w:hAnsiTheme="minorEastAsia" w:hint="eastAsia"/>
-        </w:rPr>
-        <w:t>最後，</w:t>
-      </w:r>
-      <w:r>
-        <w:t>於插入</w:t>
-      </w:r>
-      <w:r>
-        <w:t xml:space="preserve"> TCB </w:t>
-      </w:r>
-      <w:r>
-        <w:t>至</w:t>
-      </w:r>
-      <w:proofErr w:type="spellStart"/>
-      <w:r>
-        <w:rPr>
-          <w:rStyle w:val="HTML"/>
         </w:rPr>
         <w:t>OSTCBList</w:t>
       </w:r>
-      <w:proofErr w:type="spellEnd"/>
       <w:r>
         <w:t xml:space="preserve"> </w:t>
       </w:r>
@@ -814,14 +760,12 @@
         </w:rPr>
         <w:t>，</w:t>
       </w:r>
-      <w:proofErr w:type="spellStart"/>
       <w:r>
         <w:rPr>
           <w:rFonts w:hint="eastAsia"/>
         </w:rPr>
         <w:t>OS_Start</w:t>
       </w:r>
-      <w:proofErr w:type="spellEnd"/>
       <w:r>
         <w:rPr>
           <w:rFonts w:hint="eastAsia"/>
@@ -1202,15 +1146,7 @@
       </w:pPr>
       <w:r>
         <w:lastRenderedPageBreak/>
-        <w:t xml:space="preserve">[ PART </w:t>
-      </w:r>
-      <w:proofErr w:type="gramStart"/>
-      <w:r>
-        <w:t>II ]</w:t>
-      </w:r>
-      <w:proofErr w:type="gramEnd"/>
-      <w:r>
-        <w:t xml:space="preserve"> RM Scheduler Implementation [70%]</w:t>
+        <w:t>[ PART II ] RM Scheduler Implementation [70%]</w:t>
       </w:r>
     </w:p>
     <w:p>
@@ -1711,7 +1647,6 @@
           <w:numId w:val="7"/>
         </w:numPr>
       </w:pPr>
-      <w:proofErr w:type="gramStart"/>
       <w:r>
         <w:rPr>
           <w:rFonts w:hint="eastAsia"/>
@@ -1722,11 +1657,7 @@
         <w:t>mplementation</w:t>
       </w:r>
       <w:r>
-        <w:t>(</w:t>
-      </w:r>
-      <w:proofErr w:type="gramEnd"/>
-      <w:r>
-        <w:t>40%)</w:t>
+        <w:t>(40%)</w:t>
       </w:r>
     </w:p>
     <w:p>
@@ -1995,7 +1926,6 @@
         </w:rPr>
         <w:t>在</w:t>
       </w:r>
-      <w:proofErr w:type="spellStart"/>
       <w:r>
         <w:rPr>
           <w:rFonts w:hint="eastAsia"/>
@@ -2003,11 +1933,7 @@
         <w:t>u</w:t>
       </w:r>
       <w:r>
-        <w:t>cosii.h</w:t>
-      </w:r>
-      <w:proofErr w:type="spellEnd"/>
-      <w:r>
-        <w:t xml:space="preserve"> </w:t>
+        <w:t xml:space="preserve">cosii.h </w:t>
       </w:r>
       <w:r>
         <w:rPr>
@@ -2025,16 +1951,8 @@
         <w:rPr>
           <w:rFonts w:hint="eastAsia"/>
         </w:rPr>
-        <w:t>中，每</w:t>
-      </w:r>
-      <w:proofErr w:type="gramStart"/>
-      <w:r>
-        <w:rPr>
-          <w:rFonts w:hint="eastAsia"/>
-        </w:rPr>
-        <w:t>個</w:t>
-      </w:r>
-      <w:proofErr w:type="gramEnd"/>
+        <w:t>中，每個</w:t>
+      </w:r>
       <w:r>
         <w:rPr>
           <w:rFonts w:hint="eastAsia"/>
@@ -2063,11 +1981,11 @@
     <w:p>
       <w:pPr>
         <w:jc w:val="center"/>
-        <w:rPr>
-          <w:rFonts w:hint="eastAsia"/>
-        </w:rPr>
-      </w:pPr>
-      <w:r>
+      </w:pPr>
+      <w:r>
+        <w:rPr>
+          <w:noProof/>
+        </w:rPr>
         <w:drawing>
           <wp:inline distT="0" distB="0" distL="0" distR="0" wp14:anchorId="40B4E94A" wp14:editId="796D4E17">
             <wp:extent cx="1875692" cy="2392142"/>
@@ -2113,12 +2031,6 @@
       </w:r>
     </w:p>
     <w:p>
-      <w:pPr>
-        <w:rPr>
-          <w:rFonts w:hint="eastAsia"/>
-        </w:rPr>
-      </w:pPr>
-      <w:proofErr w:type="spellStart"/>
       <w:r>
         <w:rPr>
           <w:rFonts w:hint="eastAsia"/>
@@ -2126,11 +2038,7 @@
         <w:t>OS_TCBIn</w:t>
       </w:r>
       <w:r>
-        <w:t>it</w:t>
-      </w:r>
-      <w:proofErr w:type="spellEnd"/>
-      <w:r>
-        <w:t xml:space="preserve"> </w:t>
+        <w:t xml:space="preserve">it </w:t>
       </w:r>
       <w:r>
         <w:rPr>
@@ -2324,19 +2232,11 @@
       <w:pPr>
         <w:jc w:val="center"/>
       </w:pPr>
-      <w:proofErr w:type="spellStart"/>
-      <w:r>
-        <w:rPr>
-          <w:rFonts w:hint="eastAsia"/>
-        </w:rPr>
-        <w:t>OsStart</w:t>
-      </w:r>
-      <w:proofErr w:type="spellEnd"/>
-      <w:r>
-        <w:rPr>
-          <w:rFonts w:hint="eastAsia"/>
-        </w:rPr>
-        <w:t xml:space="preserve">() </w:t>
+      <w:r>
+        <w:rPr>
+          <w:rFonts w:hint="eastAsia"/>
+        </w:rPr>
+        <w:t xml:space="preserve">OsStart() </w:t>
       </w:r>
       <w:r>
         <w:rPr>
@@ -2380,14 +2280,12 @@
         </w:rPr>
         <w:t>之外其他設置</w:t>
       </w:r>
-      <w:proofErr w:type="spellStart"/>
       <w:r>
         <w:rPr>
           <w:rFonts w:hint="eastAsia"/>
         </w:rPr>
         <w:t>OSTCBDly</w:t>
       </w:r>
-      <w:proofErr w:type="spellEnd"/>
       <w:r>
         <w:rPr>
           <w:rFonts w:hint="eastAsia"/>
@@ -2633,7 +2531,6 @@
         <w:lastRenderedPageBreak/>
         <w:t>呼叫</w:t>
       </w:r>
-      <w:proofErr w:type="spellStart"/>
       <w:r>
         <w:rPr>
           <w:rFonts w:hint="eastAsia"/>
@@ -2643,7 +2540,6 @@
       <w:r>
         <w:t>ched_new</w:t>
       </w:r>
-      <w:proofErr w:type="spellEnd"/>
       <w:r>
         <w:rPr>
           <w:rFonts w:hint="eastAsia"/>
@@ -2656,14 +2552,12 @@
         </w:rPr>
         <w:t>選出</w:t>
       </w:r>
-      <w:proofErr w:type="spellStart"/>
       <w:r>
         <w:rPr>
           <w:rFonts w:hint="eastAsia"/>
         </w:rPr>
         <w:t>highRdy</w:t>
       </w:r>
-      <w:proofErr w:type="spellEnd"/>
       <w:r>
         <w:rPr>
           <w:rFonts w:hint="eastAsia"/>
@@ -2688,19 +2582,11 @@
         </w:rPr>
         <w:t>設定執行的參數，例如執行時間、任務狀態和</w:t>
       </w:r>
-      <w:proofErr w:type="spellStart"/>
-      <w:r>
-        <w:rPr>
-          <w:rFonts w:hint="eastAsia"/>
-        </w:rPr>
-        <w:t>DeadLine</w:t>
-      </w:r>
-      <w:proofErr w:type="spellEnd"/>
-      <w:r>
-        <w:rPr>
-          <w:rFonts w:hint="eastAsia"/>
-        </w:rPr>
-        <w:t xml:space="preserve"> </w:t>
+      <w:r>
+        <w:rPr>
+          <w:rFonts w:hint="eastAsia"/>
+        </w:rPr>
+        <w:t xml:space="preserve">DeadLine </w:t>
       </w:r>
       <w:r>
         <w:rPr>
@@ -2714,33 +2600,23 @@
         </w:rPr>
         <w:t>呼叫</w:t>
       </w:r>
-      <w:proofErr w:type="spellStart"/>
       <w:r>
         <w:rPr>
           <w:rFonts w:hint="eastAsia"/>
         </w:rPr>
         <w:t>OSStartHighRdy</w:t>
       </w:r>
-      <w:proofErr w:type="spellEnd"/>
       <w:r>
         <w:rPr>
           <w:rFonts w:hint="eastAsia"/>
         </w:rPr>
         <w:t>開始執行</w:t>
       </w:r>
-      <w:proofErr w:type="spellStart"/>
-      <w:r>
-        <w:rPr>
-          <w:rFonts w:hint="eastAsia"/>
-        </w:rPr>
-        <w:t>highRdy</w:t>
-      </w:r>
-      <w:proofErr w:type="spellEnd"/>
-      <w:r>
-        <w:rPr>
-          <w:rFonts w:hint="eastAsia"/>
-        </w:rPr>
-        <w:t xml:space="preserve"> </w:t>
+      <w:r>
+        <w:rPr>
+          <w:rFonts w:hint="eastAsia"/>
+        </w:rPr>
+        <w:t xml:space="preserve">highRdy </w:t>
       </w:r>
       <w:r>
         <w:rPr>
@@ -2883,9 +2759,6 @@
     <w:p>
       <w:pPr>
         <w:jc w:val="center"/>
-        <w:rPr>
-          <w:rFonts w:hint="eastAsia"/>
-        </w:rPr>
       </w:pPr>
     </w:p>
     <w:p>
@@ -3152,25 +3025,7 @@
           <w:sz w:val="22"/>
           <w:szCs w:val="20"/>
         </w:rPr>
-        <w:t xml:space="preserve"> </w:t>
-      </w:r>
-      <w:proofErr w:type="spellStart"/>
-      <w:r>
-        <w:rPr>
-          <w:rFonts w:hint="eastAsia"/>
-          <w:sz w:val="22"/>
-          <w:szCs w:val="20"/>
-        </w:rPr>
-        <w:t>OSTime</w:t>
-      </w:r>
-      <w:proofErr w:type="spellEnd"/>
-      <w:r>
-        <w:rPr>
-          <w:rFonts w:hint="eastAsia"/>
-          <w:sz w:val="22"/>
-          <w:szCs w:val="20"/>
-        </w:rPr>
-        <w:t xml:space="preserve"> </w:t>
+        <w:t xml:space="preserve"> OSTime </w:t>
       </w:r>
       <w:r>
         <w:rPr>
@@ -3240,18 +3095,8 @@
           <w:sz w:val="22"/>
           <w:szCs w:val="20"/>
         </w:rPr>
-        <w:t xml:space="preserve"> </w:t>
-      </w:r>
-      <w:proofErr w:type="spellStart"/>
-      <w:r>
-        <w:rPr>
-          <w:rFonts w:hint="eastAsia"/>
-          <w:sz w:val="22"/>
-          <w:szCs w:val="20"/>
-        </w:rPr>
-        <w:t>OSTCBDly</w:t>
-      </w:r>
-      <w:proofErr w:type="spellEnd"/>
+        <w:t xml:space="preserve"> OSTCBDly</w:t>
+      </w:r>
       <w:r>
         <w:rPr>
           <w:rFonts w:hint="eastAsia"/>
@@ -3536,7 +3381,6 @@
         <w:lastRenderedPageBreak/>
         <w:t>以下是</w:t>
       </w:r>
-      <w:proofErr w:type="spellStart"/>
       <w:r>
         <w:rPr>
           <w:rFonts w:hint="eastAsia"/>
@@ -3545,7 +3389,6 @@
         </w:rPr>
         <w:t>OStimetick</w:t>
       </w:r>
-      <w:proofErr w:type="spellEnd"/>
       <w:r>
         <w:rPr>
           <w:rFonts w:hint="eastAsia"/>
@@ -3632,19 +3475,11 @@
         </w:rPr>
         <w:t>在</w:t>
       </w:r>
-      <w:proofErr w:type="spellStart"/>
-      <w:r>
-        <w:rPr>
-          <w:rFonts w:hint="eastAsia"/>
-        </w:rPr>
-        <w:t>OSTimeTick</w:t>
-      </w:r>
-      <w:proofErr w:type="spellEnd"/>
-      <w:r>
-        <w:rPr>
-          <w:rFonts w:hint="eastAsia"/>
-        </w:rPr>
-        <w:t>()</w:t>
+      <w:r>
+        <w:rPr>
+          <w:rFonts w:hint="eastAsia"/>
+        </w:rPr>
+        <w:t>OSTimeTick()</w:t>
       </w:r>
       <w:r>
         <w:rPr>
@@ -3721,26 +3556,13 @@
         <w:t>一開始進入中斷時會執行</w:t>
       </w:r>
       <w:r>
-        <w:t xml:space="preserve"> </w:t>
-      </w:r>
-      <w:proofErr w:type="spellStart"/>
-      <w:r>
-        <w:t>IntEnter</w:t>
-      </w:r>
-      <w:proofErr w:type="spellEnd"/>
+        <w:t xml:space="preserve"> IntEnter</w:t>
+      </w:r>
       <w:r>
         <w:t>，接著</w:t>
       </w:r>
       <w:r>
-        <w:t xml:space="preserve"> </w:t>
-      </w:r>
-      <w:proofErr w:type="spellStart"/>
-      <w:r>
-        <w:t>OSTime</w:t>
-      </w:r>
-      <w:proofErr w:type="spellEnd"/>
-      <w:r>
-        <w:t xml:space="preserve"> </w:t>
+        <w:t xml:space="preserve"> OSTime </w:t>
       </w:r>
       <w:r>
         <w:rPr>
@@ -3758,15 +3580,7 @@
         <w:t>。然後針對目前正在執行的任務</w:t>
       </w:r>
       <w:r>
-        <w:t xml:space="preserve"> </w:t>
-      </w:r>
-      <w:proofErr w:type="spellStart"/>
-      <w:r>
-        <w:t>OSTCBCur</w:t>
-      </w:r>
-      <w:proofErr w:type="spellEnd"/>
-      <w:r>
-        <w:t xml:space="preserve"> </w:t>
+        <w:t xml:space="preserve"> OSTCBCur </w:t>
       </w:r>
       <w:r>
         <w:t>檢查是否完成執行，如果</w:t>
@@ -3961,23 +3775,10 @@
         <w:t xml:space="preserve"> TCB linked list</w:t>
       </w:r>
       <w:r>
-        <w:t>。每</w:t>
-      </w:r>
-      <w:proofErr w:type="gramStart"/>
-      <w:r>
-        <w:t>個</w:t>
-      </w:r>
-      <w:proofErr w:type="gramEnd"/>
-      <w:r>
-        <w:t>任務會（</w:t>
-      </w:r>
-      <w:proofErr w:type="spellStart"/>
-      <w:r>
-        <w:t>OSTCBDly</w:t>
-      </w:r>
-      <w:proofErr w:type="spellEnd"/>
-      <w:r>
-        <w:t>--</w:t>
+        <w:t>。每個任務會（</w:t>
+      </w:r>
+      <w:r>
+        <w:t>OSTCBDly--</w:t>
       </w:r>
       <w:r>
         <w:t>）</w:t>
@@ -4291,14 +4092,12 @@
         </w:rPr>
         <w:t>都以更新完</w:t>
       </w:r>
-      <w:proofErr w:type="spellStart"/>
       <w:r>
         <w:rPr>
           <w:rFonts w:hint="eastAsia"/>
         </w:rPr>
         <w:t>RdyTbl</w:t>
       </w:r>
-      <w:proofErr w:type="spellEnd"/>
       <w:r>
         <w:rPr>
           <w:rFonts w:hint="eastAsia"/>
@@ -4309,27 +4108,14 @@
         <w:t>，呼叫</w:t>
       </w:r>
       <w:r>
-        <w:t xml:space="preserve"> </w:t>
-      </w:r>
-      <w:proofErr w:type="spellStart"/>
-      <w:r>
-        <w:t>OS_SchedNew</w:t>
-      </w:r>
-      <w:proofErr w:type="spellEnd"/>
-      <w:r>
-        <w:t xml:space="preserve"> </w:t>
+        <w:t xml:space="preserve"> OS_SchedNew </w:t>
       </w:r>
       <w:r>
         <w:t>計算當前應執行的最高優先權任務，並設定</w:t>
       </w:r>
       <w:r>
-        <w:t xml:space="preserve"> </w:t>
-      </w:r>
-      <w:proofErr w:type="spellStart"/>
-      <w:r>
-        <w:t>OSTCBHighRdy</w:t>
-      </w:r>
-      <w:proofErr w:type="spellEnd"/>
+        <w:t xml:space="preserve"> OSTCBHighRdy</w:t>
+      </w:r>
       <w:r>
         <w:t>。</w:t>
       </w:r>
@@ -4565,29 +4351,13 @@
         <w:t>訊息，並執行</w:t>
       </w:r>
       <w:r>
-        <w:t xml:space="preserve"> </w:t>
-      </w:r>
-      <w:proofErr w:type="spellStart"/>
-      <w:r>
-        <w:t>IntExit</w:t>
-      </w:r>
-      <w:proofErr w:type="spellEnd"/>
-      <w:r>
-        <w:t xml:space="preserve"> </w:t>
+        <w:t xml:space="preserve"> IntExit </w:t>
       </w:r>
       <w:r>
         <w:t>與</w:t>
       </w:r>
       <w:r>
-        <w:t xml:space="preserve"> </w:t>
-      </w:r>
-      <w:proofErr w:type="spellStart"/>
-      <w:r>
-        <w:t>IntCtxSw</w:t>
-      </w:r>
-      <w:proofErr w:type="spellEnd"/>
-      <w:r>
-        <w:t xml:space="preserve"> </w:t>
+        <w:t xml:space="preserve"> IntCtxSw </w:t>
       </w:r>
       <w:r>
         <w:t>進行任務切換。整體流程會在一個</w:t>
@@ -4787,6 +4557,120 @@
     </w:p>
     <w:p>
       <w:pPr>
+        <w:jc w:val="center"/>
+        <w:rPr>
+          <w:rFonts w:hint="eastAsia"/>
+        </w:rPr>
+      </w:pPr>
+    </w:p>
+    <w:p>
+      <w:pPr>
+        <w:jc w:val="center"/>
+      </w:pPr>
+      <w:r>
+        <w:t>Task</w:t>
+      </w:r>
+      <w:r>
+        <w:rPr>
+          <w:rFonts w:hint="eastAsia"/>
+        </w:rPr>
+        <w:t>本身是無窮迴圈，所以只有</w:t>
+      </w:r>
+      <w:r>
+        <w:rPr>
+          <w:rFonts w:hint="eastAsia"/>
+        </w:rPr>
+        <w:t>tick</w:t>
+      </w:r>
+      <w:r>
+        <w:rPr>
+          <w:rFonts w:hint="eastAsia"/>
+        </w:rPr>
+        <w:t>時才會切換</w:t>
+      </w:r>
+      <w:r>
+        <w:rPr>
+          <w:rFonts w:hint="eastAsia"/>
+        </w:rPr>
+        <w:t>(</w:t>
+      </w:r>
+      <w:r>
+        <w:rPr>
+          <w:rFonts w:hint="eastAsia"/>
+        </w:rPr>
+        <w:t>由</w:t>
+      </w:r>
+      <w:r>
+        <w:rPr>
+          <w:rFonts w:hint="eastAsia"/>
+        </w:rPr>
+        <w:t>timetic</w:t>
+      </w:r>
+      <w:r>
+        <w:rPr>
+          <w:rFonts w:hint="eastAsia"/>
+        </w:rPr>
+        <w:t>控制</w:t>
+      </w:r>
+      <w:r>
+        <w:rPr>
+          <w:rFonts w:hint="eastAsia"/>
+        </w:rPr>
+        <w:t>)</w:t>
+      </w:r>
+    </w:p>
+    <w:p>
+      <w:pPr>
+        <w:jc w:val="center"/>
+        <w:rPr>
+          <w:rFonts w:hint="eastAsia"/>
+        </w:rPr>
+      </w:pPr>
+      <w:r>
+        <w:drawing>
+          <wp:inline distT="0" distB="0" distL="0" distR="0" wp14:anchorId="39DE1BA8" wp14:editId="6BA7B4EE">
+            <wp:extent cx="3118338" cy="1207765"/>
+            <wp:effectExtent l="19050" t="19050" r="25400" b="12065"/>
+            <wp:docPr id="65" name="圖片 65"/>
+            <wp:cNvGraphicFramePr>
+              <a:graphicFrameLocks xmlns:a="http://schemas.openxmlformats.org/drawingml/2006/main" noChangeAspect="1"/>
+            </wp:cNvGraphicFramePr>
+            <a:graphic xmlns:a="http://schemas.openxmlformats.org/drawingml/2006/main">
+              <a:graphicData uri="http://schemas.openxmlformats.org/drawingml/2006/picture">
+                <pic:pic xmlns:pic="http://schemas.openxmlformats.org/drawingml/2006/picture">
+                  <pic:nvPicPr>
+                    <pic:cNvPr id="1" name=""/>
+                    <pic:cNvPicPr/>
+                  </pic:nvPicPr>
+                  <pic:blipFill>
+                    <a:blip r:embed="rId37"/>
+                    <a:stretch>
+                      <a:fillRect/>
+                    </a:stretch>
+                  </pic:blipFill>
+                  <pic:spPr>
+                    <a:xfrm>
+                      <a:off x="0" y="0"/>
+                      <a:ext cx="3133057" cy="1213466"/>
+                    </a:xfrm>
+                    <a:prstGeom prst="rect">
+                      <a:avLst/>
+                    </a:prstGeom>
+                    <a:ln>
+                      <a:solidFill>
+                        <a:srgbClr val="FF0000"/>
+                      </a:solidFill>
+                    </a:ln>
+                  </pic:spPr>
+                </pic:pic>
+              </a:graphicData>
+            </a:graphic>
+          </wp:inline>
+        </w:drawing>
+      </w:r>
+    </w:p>
+    <w:p>
+      <w:pPr>
         <w:widowControl/>
       </w:pPr>
       <w:r>
@@ -4922,33 +4806,17 @@
         </w:rPr>
         <w:t xml:space="preserve"> RM </w:t>
       </w:r>
-      <w:proofErr w:type="gramStart"/>
-      <w:r>
-        <w:rPr>
-          <w:rFonts w:hint="eastAsia"/>
-        </w:rPr>
-        <w:t>排程實作</w:t>
-      </w:r>
-      <w:proofErr w:type="gramEnd"/>
-      <w:r>
-        <w:rPr>
-          <w:rFonts w:hint="eastAsia"/>
-        </w:rPr>
-        <w:t>的基礎，必須在任務一創建時就確定其優先權。</w:t>
-      </w:r>
-      <w:proofErr w:type="spellStart"/>
-      <w:r>
-        <w:rPr>
-          <w:rFonts w:hint="eastAsia"/>
-        </w:rPr>
-        <w:t>OSTaskCreateExt</w:t>
-      </w:r>
-      <w:proofErr w:type="spellEnd"/>
-      <w:r>
-        <w:rPr>
-          <w:rFonts w:hint="eastAsia"/>
-        </w:rPr>
-        <w:t xml:space="preserve"> </w:t>
+      <w:r>
+        <w:rPr>
+          <w:rFonts w:hint="eastAsia"/>
+        </w:rPr>
+        <w:t>排程實作的基礎，必須在任務一創建時就確定其優先權。</w:t>
+      </w:r>
+      <w:r>
+        <w:rPr>
+          <w:rFonts w:hint="eastAsia"/>
+        </w:rPr>
+        <w:t xml:space="preserve">OSTaskCreateExt </w:t>
       </w:r>
       <w:r>
         <w:rPr>
@@ -4960,21 +4828,7 @@
         <w:rPr>
           <w:rFonts w:hint="eastAsia"/>
         </w:rPr>
-        <w:t xml:space="preserve"> </w:t>
-      </w:r>
-      <w:proofErr w:type="spellStart"/>
-      <w:r>
-        <w:rPr>
-          <w:rFonts w:hint="eastAsia"/>
-        </w:rPr>
-        <w:t>OS_TCBInit</w:t>
-      </w:r>
-      <w:proofErr w:type="spellEnd"/>
-      <w:r>
-        <w:rPr>
-          <w:rFonts w:hint="eastAsia"/>
-        </w:rPr>
-        <w:t xml:space="preserve"> </w:t>
+        <w:t xml:space="preserve"> OS_TCBInit </w:t>
       </w:r>
       <w:r>
         <w:rPr>
@@ -5021,21 +4875,7 @@
         <w:rPr>
           <w:rFonts w:hint="eastAsia"/>
         </w:rPr>
-        <w:t xml:space="preserve"> </w:t>
-      </w:r>
-      <w:proofErr w:type="spellStart"/>
-      <w:r>
-        <w:rPr>
-          <w:rFonts w:hint="eastAsia"/>
-        </w:rPr>
-        <w:t>OSStart</w:t>
-      </w:r>
-      <w:proofErr w:type="spellEnd"/>
-      <w:r>
-        <w:rPr>
-          <w:rFonts w:hint="eastAsia"/>
-        </w:rPr>
-        <w:t xml:space="preserve"> </w:t>
+        <w:t xml:space="preserve"> OSStart </w:t>
       </w:r>
       <w:r>
         <w:rPr>
@@ -5053,16 +4893,8 @@
         <w:rPr>
           <w:rFonts w:hint="eastAsia"/>
         </w:rPr>
-        <w:t>以外的</w:t>
-      </w:r>
-      <w:proofErr w:type="gramStart"/>
-      <w:r>
-        <w:rPr>
-          <w:rFonts w:hint="eastAsia"/>
-        </w:rPr>
-        <w:t>任務皆先</w:t>
-      </w:r>
-      <w:proofErr w:type="gramEnd"/>
+        <w:t>以外的任務皆先</w:t>
+      </w:r>
       <w:r>
         <w:rPr>
           <w:rFonts w:hint="eastAsia"/>
@@ -5103,16 +4935,8 @@
         <w:rPr>
           <w:rFonts w:hint="eastAsia"/>
         </w:rPr>
-        <w:t xml:space="preserve"> </w:t>
-      </w:r>
-      <w:proofErr w:type="spellStart"/>
-      <w:r>
-        <w:rPr>
-          <w:rFonts w:hint="eastAsia"/>
-        </w:rPr>
-        <w:t>OSTCBHighRdy</w:t>
-      </w:r>
-      <w:proofErr w:type="spellEnd"/>
+        <w:t xml:space="preserve"> OSTCBHighRdy</w:t>
+      </w:r>
       <w:r>
         <w:rPr>
           <w:rFonts w:hint="eastAsia"/>
@@ -5129,16 +4953,8 @@
         <w:rPr>
           <w:rFonts w:hint="eastAsia"/>
         </w:rPr>
-        <w:t xml:space="preserve"> </w:t>
-      </w:r>
-      <w:proofErr w:type="spellStart"/>
-      <w:r>
-        <w:rPr>
-          <w:rFonts w:hint="eastAsia"/>
-        </w:rPr>
-        <w:t>OSStartHighRdy</w:t>
-      </w:r>
-      <w:proofErr w:type="spellEnd"/>
+        <w:t xml:space="preserve"> OSStartHighRdy</w:t>
+      </w:r>
       <w:r>
         <w:rPr>
           <w:rFonts w:hint="eastAsia"/>
@@ -5160,15 +4976,94 @@
         <w:t>發生後觸發</w:t>
       </w:r>
       <w:r>
-        <w:t xml:space="preserve"> </w:t>
-      </w:r>
-      <w:proofErr w:type="spellStart"/>
+        <w:t xml:space="preserve"> OSTimeTick </w:t>
+      </w:r>
+      <w:r>
+        <w:rPr>
+          <w:rFonts w:hint="eastAsia"/>
+        </w:rPr>
+        <w:t>，</w:t>
+      </w:r>
       <w:r>
         <w:t>OSTimeTick</w:t>
       </w:r>
-      <w:proofErr w:type="spellEnd"/>
-      <w:r>
-        <w:t xml:space="preserve"> </w:t>
+      <w:r>
+        <w:t>是控制的核心。</w:t>
+      </w:r>
+      <w:r>
+        <w:rPr>
+          <w:rFonts w:hint="eastAsia"/>
+        </w:rPr>
+        <w:t>接著呼叫</w:t>
+      </w:r>
+      <w:r>
+        <w:rPr>
+          <w:rFonts w:hint="eastAsia"/>
+        </w:rPr>
+        <w:t>OS</w:t>
+      </w:r>
+      <w:r>
+        <w:t>_SchedNew</w:t>
+      </w:r>
+      <w:r>
+        <w:rPr>
+          <w:rFonts w:hint="eastAsia"/>
+        </w:rPr>
+        <w:t>來選中</w:t>
+      </w:r>
+      <w:r>
+        <w:rPr>
+          <w:rFonts w:hint="eastAsia"/>
+        </w:rPr>
+        <w:t>H</w:t>
+      </w:r>
+      <w:r>
+        <w:t>ighRdy</w:t>
+      </w:r>
+      <w:r>
+        <w:rPr>
+          <w:rFonts w:hint="eastAsia"/>
+        </w:rPr>
+        <w:t>。</w:t>
+      </w:r>
+      <w:r>
+        <w:rPr>
+          <w:rFonts w:hint="eastAsia"/>
+        </w:rPr>
+        <w:t>然後印出</w:t>
+      </w:r>
+      <w:r>
+        <w:rPr>
+          <w:rFonts w:hint="eastAsia"/>
+        </w:rPr>
+        <w:t>log(</w:t>
+      </w:r>
+      <w:r>
+        <w:rPr>
+          <w:rFonts w:hint="eastAsia"/>
+        </w:rPr>
+        <w:t>因為需要下次切換的任務資訊，所以要放在</w:t>
+      </w:r>
+      <w:r>
+        <w:rPr>
+          <w:rFonts w:hint="eastAsia"/>
+        </w:rPr>
+        <w:t>OS</w:t>
+      </w:r>
+      <w:r>
+        <w:t>_SchedNew</w:t>
+      </w:r>
+      <w:r>
+        <w:rPr>
+          <w:rFonts w:hint="eastAsia"/>
+        </w:rPr>
+        <w:t>之後</w:t>
+      </w:r>
+      <w:r>
+        <w:rPr>
+          <w:rFonts w:hint="eastAsia"/>
+        </w:rPr>
+        <w:t>)</w:t>
       </w:r>
       <w:r>
         <w:rPr>
@@ -5176,108 +5071,12 @@
         </w:rPr>
         <w:t>，</w:t>
       </w:r>
-      <w:proofErr w:type="spellStart"/>
-      <w:r>
-        <w:t>OSTimeTick</w:t>
-      </w:r>
-      <w:proofErr w:type="spellEnd"/>
-      <w:r>
-        <w:t>是控制的核心。</w:t>
-      </w:r>
-      <w:r>
-        <w:rPr>
-          <w:rFonts w:hint="eastAsia"/>
-        </w:rPr>
-        <w:t>接著呼叫</w:t>
-      </w:r>
-      <w:proofErr w:type="spellStart"/>
-      <w:r>
-        <w:rPr>
-          <w:rFonts w:hint="eastAsia"/>
-        </w:rPr>
-        <w:t>OS</w:t>
-      </w:r>
-      <w:r>
-        <w:t>_SchedNew</w:t>
-      </w:r>
-      <w:proofErr w:type="spellEnd"/>
-      <w:r>
-        <w:rPr>
-          <w:rFonts w:hint="eastAsia"/>
-        </w:rPr>
-        <w:t>來選中</w:t>
-      </w:r>
-      <w:proofErr w:type="spellStart"/>
-      <w:r>
-        <w:rPr>
-          <w:rFonts w:hint="eastAsia"/>
-        </w:rPr>
-        <w:t>H</w:t>
-      </w:r>
-      <w:r>
-        <w:t>ighRdy</w:t>
-      </w:r>
-      <w:proofErr w:type="spellEnd"/>
-      <w:r>
-        <w:rPr>
-          <w:rFonts w:hint="eastAsia"/>
-        </w:rPr>
-        <w:t>。</w:t>
-      </w:r>
-      <w:r>
-        <w:rPr>
-          <w:rFonts w:hint="eastAsia"/>
-        </w:rPr>
-        <w:t>然後印出</w:t>
-      </w:r>
-      <w:r>
-        <w:rPr>
-          <w:rFonts w:hint="eastAsia"/>
-        </w:rPr>
-        <w:t>log(</w:t>
-      </w:r>
-      <w:r>
-        <w:rPr>
-          <w:rFonts w:hint="eastAsia"/>
-        </w:rPr>
-        <w:t>因為需要下次切換的任務資訊，所以要放在</w:t>
-      </w:r>
-      <w:proofErr w:type="spellStart"/>
-      <w:r>
-        <w:rPr>
-          <w:rFonts w:hint="eastAsia"/>
-        </w:rPr>
-        <w:t>OS</w:t>
-      </w:r>
-      <w:r>
-        <w:t>_SchedNew</w:t>
-      </w:r>
-      <w:proofErr w:type="spellEnd"/>
-      <w:r>
-        <w:rPr>
-          <w:rFonts w:hint="eastAsia"/>
-        </w:rPr>
-        <w:t>之後</w:t>
-      </w:r>
-      <w:r>
-        <w:rPr>
-          <w:rFonts w:hint="eastAsia"/>
-        </w:rPr>
-        <w:t>)</w:t>
-      </w:r>
-      <w:r>
-        <w:rPr>
-          <w:rFonts w:hint="eastAsia"/>
-        </w:rPr>
-        <w:t>，</w:t>
-      </w:r>
       <w:r>
         <w:rPr>
           <w:rFonts w:hint="eastAsia"/>
         </w:rPr>
         <w:t>接著</w:t>
       </w:r>
-      <w:proofErr w:type="spellStart"/>
       <w:r>
         <w:rPr>
           <w:rFonts w:hint="eastAsia"/>
@@ -5287,7 +5086,6 @@
       <w:r>
         <w:t>tExit</w:t>
       </w:r>
-      <w:proofErr w:type="spellEnd"/>
       <w:r>
         <w:rPr>
           <w:rFonts w:hint="eastAsia"/>
@@ -5306,7 +5104,6 @@
         </w:rPr>
         <w:t>，此時系統會視情況執行</w:t>
       </w:r>
-      <w:proofErr w:type="spellStart"/>
       <w:r>
         <w:rPr>
           <w:rFonts w:hint="eastAsia"/>
@@ -5314,11 +5111,7 @@
         <w:t>I</w:t>
       </w:r>
       <w:r>
-        <w:t>ntCtxSw</w:t>
-      </w:r>
-      <w:proofErr w:type="spellEnd"/>
-      <w:r>
-        <w:t xml:space="preserve"> (</w:t>
+        <w:t>ntCtxSw (</w:t>
       </w:r>
       <w:r>
         <w:rPr>
@@ -5367,7 +5160,7 @@
                     <pic:cNvPicPr/>
                   </pic:nvPicPr>
                   <pic:blipFill>
-                    <a:blip r:embed="rId37"/>
+                    <a:blip r:embed="rId38"/>
                     <a:stretch>
                       <a:fillRect/>
                     </a:stretch>
@@ -5447,11 +5240,11 @@
     <w:p>
       <w:pPr>
         <w:jc w:val="center"/>
-        <w:rPr>
-          <w:rFonts w:hint="eastAsia"/>
-        </w:rPr>
-      </w:pPr>
-      <w:r>
+      </w:pPr>
+      <w:r>
+        <w:rPr>
+          <w:noProof/>
+        </w:rPr>
         <w:drawing>
           <wp:inline distT="0" distB="0" distL="0" distR="0" wp14:anchorId="54AB293E" wp14:editId="276D0696">
             <wp:extent cx="2674620" cy="703847"/>
@@ -5468,7 +5261,7 @@
                     <pic:cNvPicPr/>
                   </pic:nvPicPr>
                   <pic:blipFill>
-                    <a:blip r:embed="rId38"/>
+                    <a:blip r:embed="rId39"/>
                     <a:stretch>
                       <a:fillRect/>
                     </a:stretch>
@@ -5500,21 +5293,7 @@
         <w:rPr>
           <w:rStyle w:val="a4"/>
         </w:rPr>
-        <w:t xml:space="preserve"> PART </w:t>
-      </w:r>
-      <w:proofErr w:type="gramStart"/>
-      <w:r>
-        <w:rPr>
-          <w:rStyle w:val="a4"/>
-        </w:rPr>
-        <w:t>III ]</w:t>
-      </w:r>
-      <w:proofErr w:type="gramEnd"/>
-      <w:r>
-        <w:rPr>
-          <w:rStyle w:val="a4"/>
-        </w:rPr>
-        <w:t xml:space="preserve"> FIFO Scheduler Implementation [10%]</w:t>
+        <w:t xml:space="preserve"> PART III ] FIFO Scheduler Implementation [10%]</w:t>
       </w:r>
       <w:r>
         <w:t xml:space="preserve"> </w:t>
@@ -5527,9 +5306,6 @@
           <w:ilvl w:val="0"/>
           <w:numId w:val="10"/>
         </w:numPr>
-        <w:rPr>
-          <w:rFonts w:hint="eastAsia"/>
-        </w:rPr>
       </w:pPr>
       <w:r>
         <w:t>schedule results of examples.</w:t>
@@ -5595,7 +5371,7 @@
                     <pic:cNvPicPr/>
                   </pic:nvPicPr>
                   <pic:blipFill rotWithShape="1">
-                    <a:blip r:embed="rId39"/>
+                    <a:blip r:embed="rId40"/>
                     <a:srcRect r="25198" b="39322"/>
                     <a:stretch/>
                   </pic:blipFill>
@@ -5644,7 +5420,7 @@
                     <pic:cNvPicPr/>
                   </pic:nvPicPr>
                   <pic:blipFill>
-                    <a:blip r:embed="rId40"/>
+                    <a:blip r:embed="rId41"/>
                     <a:stretch>
                       <a:fillRect/>
                     </a:stretch>
@@ -5678,9 +5454,6 @@
     <w:p>
       <w:pPr>
         <w:jc w:val="center"/>
-        <w:rPr>
-          <w:rFonts w:hint="eastAsia"/>
-        </w:rPr>
       </w:pPr>
     </w:p>
     <w:p>
@@ -5755,7 +5528,7 @@
                     <pic:cNvPicPr/>
                   </pic:nvPicPr>
                   <pic:blipFill rotWithShape="1">
-                    <a:blip r:embed="rId41"/>
+                    <a:blip r:embed="rId42"/>
                     <a:srcRect r="25393" b="47490"/>
                     <a:stretch/>
                   </pic:blipFill>
@@ -5809,7 +5582,7 @@
                     <pic:cNvPicPr/>
                   </pic:nvPicPr>
                   <pic:blipFill>
-                    <a:blip r:embed="rId42"/>
+                    <a:blip r:embed="rId43"/>
                     <a:stretch>
                       <a:fillRect/>
                     </a:stretch>
@@ -5863,12 +5636,6 @@
       </w:r>
     </w:p>
     <w:p>
-      <w:pPr>
-        <w:rPr>
-          <w:rFonts w:hint="eastAsia"/>
-        </w:rPr>
-      </w:pPr>
-      <w:proofErr w:type="spellStart"/>
       <w:r>
         <w:rPr>
           <w:rFonts w:hint="eastAsia"/>
@@ -5876,11 +5643,7 @@
         <w:t>u</w:t>
       </w:r>
       <w:r>
-        <w:t>cosii.h</w:t>
-      </w:r>
-      <w:proofErr w:type="spellEnd"/>
-      <w:r>
-        <w:t xml:space="preserve">: </w:t>
+        <w:t xml:space="preserve">cosii.h: </w:t>
       </w:r>
       <w:r>
         <w:rPr>
@@ -5888,7 +5651,6 @@
         </w:rPr>
         <w:t>新增</w:t>
       </w:r>
-      <w:proofErr w:type="spellStart"/>
       <w:r>
         <w:rPr>
           <w:rFonts w:hint="eastAsia"/>
@@ -5904,180 +5666,68 @@
         </w:rPr>
         <w:t>_node</w:t>
       </w:r>
-      <w:proofErr w:type="spellEnd"/>
       <w:r>
         <w:rPr>
           <w:rFonts w:hint="eastAsia"/>
         </w:rPr>
         <w:t>，和</w:t>
       </w:r>
-      <w:proofErr w:type="spellStart"/>
       <w:r>
         <w:rPr>
           <w:rFonts w:hint="eastAsia"/>
         </w:rPr>
         <w:t>task_queue</w:t>
       </w:r>
-      <w:proofErr w:type="spellEnd"/>
-      <w:proofErr w:type="gramStart"/>
-      <w:r>
-        <w:rPr>
-          <w:rFonts w:hint="eastAsia"/>
-        </w:rPr>
-        <w:t>結構去排任務</w:t>
-      </w:r>
-      <w:proofErr w:type="gramEnd"/>
+      <w:r>
+        <w:rPr>
+          <w:rFonts w:hint="eastAsia"/>
+        </w:rPr>
+        <w:t>結構去排任務。</w:t>
+      </w:r>
+      <w:r>
+        <w:rPr>
+          <w:rFonts w:hint="eastAsia"/>
+        </w:rPr>
+        <w:t>使用</w:t>
+      </w:r>
+      <w:r>
+        <w:rPr>
+          <w:rFonts w:hint="eastAsia"/>
+        </w:rPr>
+        <w:t>Queue</w:t>
+      </w:r>
+      <w:r>
+        <w:rPr>
+          <w:rFonts w:hint="eastAsia"/>
+        </w:rPr>
+        <w:t>去實現</w:t>
+      </w:r>
+      <w:r>
+        <w:rPr>
+          <w:rFonts w:hint="eastAsia"/>
+        </w:rPr>
+        <w:t>FIFO</w:t>
+      </w:r>
       <w:r>
         <w:rPr>
           <w:rFonts w:hint="eastAsia"/>
         </w:rPr>
         <w:t>。</w:t>
       </w:r>
-      <w:r>
-        <w:rPr>
-          <w:rFonts w:hint="eastAsia"/>
-        </w:rPr>
-        <w:t>使用</w:t>
-      </w:r>
-      <w:r>
-        <w:rPr>
-          <w:rFonts w:hint="eastAsia"/>
-        </w:rPr>
-        <w:t>Queue</w:t>
-      </w:r>
-      <w:r>
-        <w:rPr>
-          <w:rFonts w:hint="eastAsia"/>
-        </w:rPr>
-        <w:t>去實現</w:t>
-      </w:r>
-      <w:r>
-        <w:rPr>
-          <w:rFonts w:hint="eastAsia"/>
-        </w:rPr>
-        <w:t>FIFO</w:t>
-      </w:r>
-      <w:r>
-        <w:rPr>
-          <w:rFonts w:hint="eastAsia"/>
-        </w:rPr>
-        <w:t>。</w:t>
-      </w:r>
     </w:p>
     <w:p>
       <w:pPr>
         <w:jc w:val="center"/>
       </w:pPr>
       <w:r>
+        <w:rPr>
+          <w:noProof/>
+        </w:rPr>
         <w:drawing>
           <wp:inline distT="0" distB="0" distL="0" distR="0" wp14:anchorId="0353F43F" wp14:editId="57810595">
             <wp:extent cx="1885950" cy="2924367"/>
             <wp:effectExtent l="0" t="0" r="0" b="9525"/>
             <wp:docPr id="12" name="圖片 12"/>
-            <wp:cNvGraphicFramePr>
-              <a:graphicFrameLocks xmlns:a="http://schemas.openxmlformats.org/drawingml/2006/main" noChangeAspect="1"/>
-            </wp:cNvGraphicFramePr>
-            <a:graphic xmlns:a="http://schemas.openxmlformats.org/drawingml/2006/main">
-              <a:graphicData uri="http://schemas.openxmlformats.org/drawingml/2006/picture">
-                <pic:pic xmlns:pic="http://schemas.openxmlformats.org/drawingml/2006/picture">
-                  <pic:nvPicPr>
-                    <pic:cNvPr id="1" name=""/>
-                    <pic:cNvPicPr/>
-                  </pic:nvPicPr>
-                  <pic:blipFill>
-                    <a:blip r:embed="rId43"/>
-                    <a:stretch>
-                      <a:fillRect/>
-                    </a:stretch>
-                  </pic:blipFill>
-                  <pic:spPr>
-                    <a:xfrm>
-                      <a:off x="0" y="0"/>
-                      <a:ext cx="1900301" cy="2946620"/>
-                    </a:xfrm>
-                    <a:prstGeom prst="rect">
-                      <a:avLst/>
-                    </a:prstGeom>
-                  </pic:spPr>
-                </pic:pic>
-              </a:graphicData>
-            </a:graphic>
-          </wp:inline>
-        </w:drawing>
-      </w:r>
-    </w:p>
-    <w:p>
-      <w:pPr>
-        <w:jc w:val="center"/>
-        <w:rPr>
-          <w:rFonts w:hint="eastAsia"/>
-        </w:rPr>
-      </w:pPr>
-    </w:p>
-    <w:p>
-      <w:r>
-        <w:rPr>
-          <w:rFonts w:hint="eastAsia"/>
-        </w:rPr>
-        <w:t>在</w:t>
-      </w:r>
-      <w:proofErr w:type="spellStart"/>
-      <w:r>
-        <w:rPr>
-          <w:rFonts w:hint="eastAsia"/>
-        </w:rPr>
-        <w:t>main.c</w:t>
-      </w:r>
-      <w:proofErr w:type="spellEnd"/>
-      <w:r>
-        <w:t>,</w:t>
-      </w:r>
-      <w:r>
-        <w:rPr>
-          <w:rFonts w:hint="eastAsia"/>
-        </w:rPr>
-        <w:t xml:space="preserve"> main()</w:t>
-      </w:r>
-      <w:r>
-        <w:rPr>
-          <w:rFonts w:hint="eastAsia"/>
-        </w:rPr>
-        <w:t xml:space="preserve"> </w:t>
-      </w:r>
-      <w:r>
-        <w:rPr>
-          <w:rFonts w:hint="eastAsia"/>
-        </w:rPr>
-        <w:t>創建</w:t>
-      </w:r>
-      <w:proofErr w:type="spellStart"/>
-      <w:r>
-        <w:rPr>
-          <w:rFonts w:hint="eastAsia"/>
-        </w:rPr>
-        <w:t>t</w:t>
-      </w:r>
-      <w:r>
-        <w:t>ask_queue</w:t>
-      </w:r>
-      <w:proofErr w:type="spellEnd"/>
-      <w:r>
-        <w:t>:</w:t>
-      </w:r>
-    </w:p>
-    <w:p>
-      <w:pPr>
-        <w:jc w:val="center"/>
-        <w:rPr>
-          <w:rFonts w:hint="eastAsia"/>
-        </w:rPr>
-      </w:pPr>
-      <w:r>
-        <w:drawing>
-          <wp:inline distT="0" distB="0" distL="0" distR="0" wp14:anchorId="65ECD114" wp14:editId="0DC4CF8C">
-            <wp:extent cx="4255477" cy="229074"/>
-            <wp:effectExtent l="0" t="0" r="0" b="0"/>
-            <wp:docPr id="61" name="圖片 61"/>
             <wp:cNvGraphicFramePr>
               <a:graphicFrameLocks xmlns:a="http://schemas.openxmlformats.org/drawingml/2006/main" noChangeAspect="1"/>
             </wp:cNvGraphicFramePr>
@@ -6097,6 +5747,100 @@
                   <pic:spPr>
                     <a:xfrm>
                       <a:off x="0" y="0"/>
+                      <a:ext cx="1900301" cy="2946620"/>
+                    </a:xfrm>
+                    <a:prstGeom prst="rect">
+                      <a:avLst/>
+                    </a:prstGeom>
+                  </pic:spPr>
+                </pic:pic>
+              </a:graphicData>
+            </a:graphic>
+          </wp:inline>
+        </w:drawing>
+      </w:r>
+    </w:p>
+    <w:p>
+      <w:pPr>
+        <w:jc w:val="center"/>
+      </w:pPr>
+    </w:p>
+    <w:p>
+      <w:r>
+        <w:rPr>
+          <w:rFonts w:hint="eastAsia"/>
+        </w:rPr>
+        <w:t>在</w:t>
+      </w:r>
+      <w:r>
+        <w:rPr>
+          <w:rFonts w:hint="eastAsia"/>
+        </w:rPr>
+        <w:t>main.c</w:t>
+      </w:r>
+      <w:r>
+        <w:t>,</w:t>
+      </w:r>
+      <w:r>
+        <w:rPr>
+          <w:rFonts w:hint="eastAsia"/>
+        </w:rPr>
+        <w:t xml:space="preserve"> main()</w:t>
+      </w:r>
+      <w:r>
+        <w:rPr>
+          <w:rFonts w:hint="eastAsia"/>
+        </w:rPr>
+        <w:t xml:space="preserve"> </w:t>
+      </w:r>
+      <w:r>
+        <w:rPr>
+          <w:rFonts w:hint="eastAsia"/>
+        </w:rPr>
+        <w:t>創建</w:t>
+      </w:r>
+      <w:r>
+        <w:rPr>
+          <w:rFonts w:hint="eastAsia"/>
+        </w:rPr>
+        <w:t>t</w:t>
+      </w:r>
+      <w:r>
+        <w:t>ask_queue:</w:t>
+      </w:r>
+    </w:p>
+    <w:p>
+      <w:pPr>
+        <w:jc w:val="center"/>
+      </w:pPr>
+      <w:r>
+        <w:rPr>
+          <w:noProof/>
+        </w:rPr>
+        <w:drawing>
+          <wp:inline distT="0" distB="0" distL="0" distR="0" wp14:anchorId="65ECD114" wp14:editId="0DC4CF8C">
+            <wp:extent cx="4255477" cy="229074"/>
+            <wp:effectExtent l="0" t="0" r="0" b="0"/>
+            <wp:docPr id="61" name="圖片 61"/>
+            <wp:cNvGraphicFramePr>
+              <a:graphicFrameLocks xmlns:a="http://schemas.openxmlformats.org/drawingml/2006/main" noChangeAspect="1"/>
+            </wp:cNvGraphicFramePr>
+            <a:graphic xmlns:a="http://schemas.openxmlformats.org/drawingml/2006/main">
+              <a:graphicData uri="http://schemas.openxmlformats.org/drawingml/2006/picture">
+                <pic:pic xmlns:pic="http://schemas.openxmlformats.org/drawingml/2006/picture">
+                  <pic:nvPicPr>
+                    <pic:cNvPr id="1" name=""/>
+                    <pic:cNvPicPr/>
+                  </pic:nvPicPr>
+                  <pic:blipFill>
+                    <a:blip r:embed="rId45"/>
+                    <a:stretch>
+                      <a:fillRect/>
+                    </a:stretch>
+                  </pic:blipFill>
+                  <pic:spPr>
+                    <a:xfrm>
+                      <a:off x="0" y="0"/>
                       <a:ext cx="4299018" cy="231418"/>
                     </a:xfrm>
                     <a:prstGeom prst="rect">
@@ -6113,11 +5857,11 @@
     <w:p>
       <w:pPr>
         <w:jc w:val="center"/>
-        <w:rPr>
-          <w:rFonts w:hint="eastAsia"/>
-        </w:rPr>
-      </w:pPr>
-      <w:r>
+      </w:pPr>
+      <w:r>
+        <w:rPr>
+          <w:noProof/>
+        </w:rPr>
         <w:drawing>
           <wp:inline distT="0" distB="0" distL="0" distR="0" wp14:anchorId="01536417" wp14:editId="2A2669A9">
             <wp:extent cx="4337538" cy="559404"/>
@@ -6134,7 +5878,7 @@
                     <pic:cNvPicPr/>
                   </pic:nvPicPr>
                   <pic:blipFill>
-                    <a:blip r:embed="rId45"/>
+                    <a:blip r:embed="rId46"/>
                     <a:stretch>
                       <a:fillRect/>
                     </a:stretch>
@@ -6161,18 +5905,12 @@
       </w:r>
     </w:p>
     <w:p>
-      <w:pPr>
-        <w:rPr>
-          <w:rFonts w:hint="eastAsia"/>
-        </w:rPr>
-      </w:pPr>
       <w:r>
         <w:rPr>
           <w:rFonts w:hint="eastAsia"/>
         </w:rPr>
         <w:t>在</w:t>
       </w:r>
-      <w:proofErr w:type="spellStart"/>
       <w:r>
         <w:rPr>
           <w:rFonts w:hint="eastAsia"/>
@@ -6180,63 +5918,51 @@
         <w:t>o</w:t>
       </w:r>
       <w:r>
-        <w:t>s_core.c</w:t>
-      </w:r>
-      <w:proofErr w:type="spellEnd"/>
-      <w:r>
+        <w:t xml:space="preserve">s_core.c </w:t>
+      </w:r>
+      <w:r>
+        <w:rPr>
+          <w:rFonts w:hint="eastAsia"/>
+        </w:rPr>
+        <w:t>的</w:t>
+      </w:r>
+      <w:r>
+        <w:rPr>
+          <w:rFonts w:hint="eastAsia"/>
+        </w:rPr>
+        <w:t xml:space="preserve">OSStart: </w:t>
+      </w:r>
+      <w:r>
+        <w:rPr>
+          <w:rFonts w:hint="eastAsia"/>
+        </w:rPr>
+        <w:t>如果</w:t>
+      </w:r>
+      <w:r>
+        <w:rPr>
+          <w:rFonts w:hint="eastAsia"/>
+        </w:rPr>
+        <w:t>任務</w:t>
+      </w:r>
+      <w:r>
+        <w:t>arriv</w:t>
+      </w:r>
+      <w:r>
+        <w:rPr>
+          <w:rFonts w:hint="eastAsia"/>
+        </w:rPr>
+        <w:t>e</w:t>
+      </w:r>
+      <w:r>
+        <w:rPr>
+          <w:rFonts w:hint="eastAsia"/>
+        </w:rPr>
         <w:t xml:space="preserve"> </w:t>
       </w:r>
       <w:r>
         <w:rPr>
           <w:rFonts w:hint="eastAsia"/>
         </w:rPr>
-        <w:t>的</w:t>
-      </w:r>
-      <w:proofErr w:type="spellStart"/>
-      <w:r>
-        <w:rPr>
-          <w:rFonts w:hint="eastAsia"/>
-        </w:rPr>
-        <w:t>OSStart</w:t>
-      </w:r>
-      <w:proofErr w:type="spellEnd"/>
-      <w:r>
-        <w:rPr>
-          <w:rFonts w:hint="eastAsia"/>
-        </w:rPr>
-        <w:t xml:space="preserve">: </w:t>
-      </w:r>
-      <w:r>
-        <w:rPr>
-          <w:rFonts w:hint="eastAsia"/>
-        </w:rPr>
-        <w:t>如果</w:t>
-      </w:r>
-      <w:r>
-        <w:rPr>
-          <w:rFonts w:hint="eastAsia"/>
-        </w:rPr>
-        <w:t>任務</w:t>
-      </w:r>
-      <w:r>
-        <w:t>arriv</w:t>
-      </w:r>
-      <w:r>
-        <w:rPr>
-          <w:rFonts w:hint="eastAsia"/>
-        </w:rPr>
-        <w:t>e</w:t>
-      </w:r>
-      <w:r>
-        <w:rPr>
-          <w:rFonts w:hint="eastAsia"/>
-        </w:rPr>
-        <w:t xml:space="preserve"> </w:t>
-      </w:r>
-      <w:r>
-        <w:rPr>
-          <w:rFonts w:hint="eastAsia"/>
-        </w:rPr>
         <w:t>放入</w:t>
       </w:r>
       <w:r>
@@ -6255,11 +5981,11 @@
     <w:p>
       <w:pPr>
         <w:jc w:val="center"/>
-        <w:rPr>
-          <w:rFonts w:hint="eastAsia"/>
-        </w:rPr>
-      </w:pPr>
-      <w:r>
+      </w:pPr>
+      <w:r>
+        <w:rPr>
+          <w:noProof/>
+        </w:rPr>
         <w:lastRenderedPageBreak/>
         <w:drawing>
           <wp:inline distT="0" distB="0" distL="0" distR="0" wp14:anchorId="24C0C5A8" wp14:editId="6A4A5C41">
@@ -6277,7 +6003,7 @@
                     <pic:cNvPicPr/>
                   </pic:nvPicPr>
                   <pic:blipFill>
-                    <a:blip r:embed="rId46"/>
+                    <a:blip r:embed="rId47"/>
                     <a:stretch>
                       <a:fillRect/>
                     </a:stretch>
@@ -6317,15 +6043,7 @@
         <w:t>後，先宣告一個變數</w:t>
       </w:r>
       <w:r>
-        <w:t xml:space="preserve"> </w:t>
-      </w:r>
-      <w:proofErr w:type="spellStart"/>
-      <w:r>
-        <w:t>completion_flag</w:t>
-      </w:r>
-      <w:proofErr w:type="spellEnd"/>
-      <w:r>
-        <w:t xml:space="preserve"> </w:t>
+        <w:t xml:space="preserve"> completion_flag </w:t>
       </w:r>
       <w:r>
         <w:t>表示是否有任務在這個</w:t>
@@ -6343,29 +6061,13 @@
         <w:t>任務佇列中取出目前排在最前面的任務，這段透過</w:t>
       </w:r>
       <w:r>
-        <w:t xml:space="preserve"> </w:t>
-      </w:r>
-      <w:proofErr w:type="spellStart"/>
-      <w:r>
-        <w:t>OS_FIFO_Peek</w:t>
-      </w:r>
-      <w:proofErr w:type="spellEnd"/>
-      <w:r>
-        <w:t xml:space="preserve"> </w:t>
+        <w:t xml:space="preserve"> OS_FIFO_Peek </w:t>
       </w:r>
       <w:r>
         <w:t>取得任務指標，再用</w:t>
       </w:r>
       <w:r>
-        <w:t xml:space="preserve"> </w:t>
-      </w:r>
-      <w:proofErr w:type="spellStart"/>
-      <w:r>
-        <w:t>OS_FIFO_GetCopy</w:t>
-      </w:r>
-      <w:proofErr w:type="spellEnd"/>
-      <w:r>
-        <w:t xml:space="preserve"> </w:t>
+        <w:t xml:space="preserve"> OS_FIFO_GetCopy </w:t>
       </w:r>
       <w:r>
         <w:t>建立一份</w:t>
@@ -6431,15 +6133,7 @@
         <w:t>減到零，表示任務執行完畢，設定</w:t>
       </w:r>
       <w:r>
-        <w:t xml:space="preserve"> </w:t>
-      </w:r>
-      <w:proofErr w:type="spellStart"/>
-      <w:r>
-        <w:t>completion_flag</w:t>
-      </w:r>
-      <w:proofErr w:type="spellEnd"/>
-      <w:r>
-        <w:t xml:space="preserve"> </w:t>
+        <w:t xml:space="preserve"> completion_flag </w:t>
       </w:r>
       <w:r>
         <w:t>為</w:t>
@@ -6464,12 +6158,10 @@
       </w:r>
     </w:p>
     <w:p>
-      <w:pPr>
-        <w:rPr>
-          <w:rFonts w:hint="eastAsia"/>
-        </w:rPr>
-      </w:pPr>
-      <w:r>
+      <w:r>
+        <w:rPr>
+          <w:noProof/>
+        </w:rPr>
         <w:drawing>
           <wp:inline distT="0" distB="0" distL="0" distR="0" wp14:anchorId="34709756" wp14:editId="5E6A9B27">
             <wp:extent cx="4906060" cy="285790"/>
@@ -6486,7 +6178,7 @@
                     <pic:cNvPicPr/>
                   </pic:nvPicPr>
                   <pic:blipFill>
-                    <a:blip r:embed="rId47"/>
+                    <a:blip r:embed="rId48"/>
                     <a:stretch>
                       <a:fillRect/>
                     </a:stretch>
@@ -6512,6 +6204,9 @@
         <w:jc w:val="center"/>
       </w:pPr>
       <w:r>
+        <w:rPr>
+          <w:noProof/>
+        </w:rPr>
         <w:drawing>
           <wp:inline distT="0" distB="0" distL="0" distR="0" wp14:anchorId="40773ABA" wp14:editId="5021703A">
             <wp:extent cx="5274310" cy="2331085"/>
@@ -6528,7 +6223,7 @@
                     <pic:cNvPicPr/>
                   </pic:nvPicPr>
                   <pic:blipFill>
-                    <a:blip r:embed="rId48"/>
+                    <a:blip r:embed="rId49"/>
                     <a:stretch>
                       <a:fillRect/>
                     </a:stretch>
@@ -6554,19 +6249,8 @@
         </w:drawing>
       </w:r>
     </w:p>
-    <w:p>
-      <w:pPr>
-        <w:rPr>
-          <w:rFonts w:hint="eastAsia"/>
-        </w:rPr>
-      </w:pPr>
-    </w:p>
-    <w:p>
-      <w:pPr>
-        <w:rPr>
-          <w:rFonts w:hint="eastAsia"/>
-        </w:rPr>
-      </w:pPr>
+    <w:p/>
+    <w:p>
       <w:r>
         <w:t>接下來進行</w:t>
       </w:r>
@@ -6580,139 +6264,113 @@
         <w:rPr>
           <w:rFonts w:hint="eastAsia"/>
         </w:rPr>
+        <w:t>。因為只有要執行的</w:t>
+      </w:r>
+      <w:r>
+        <w:rPr>
+          <w:rFonts w:hint="eastAsia"/>
+        </w:rPr>
+        <w:t>task</w:t>
+      </w:r>
+      <w:r>
+        <w:rPr>
+          <w:rFonts w:hint="eastAsia"/>
+        </w:rPr>
+        <w:t>會在</w:t>
+      </w:r>
+      <w:r>
+        <w:rPr>
+          <w:rFonts w:hint="eastAsia"/>
+        </w:rPr>
+        <w:t>queue</w:t>
+      </w:r>
+      <w:r>
+        <w:rPr>
+          <w:rFonts w:hint="eastAsia"/>
+        </w:rPr>
+        <w:t>裡，所以</w:t>
+      </w:r>
+      <w:r>
+        <w:t>遍歷整個</w:t>
+      </w:r>
+      <w:r>
+        <w:t xml:space="preserve"> FIFO </w:t>
+      </w:r>
+      <w:r>
+        <w:t>任務</w:t>
+      </w:r>
+      <w:r>
+        <w:rPr>
+          <w:rFonts w:hint="eastAsia"/>
+        </w:rPr>
+        <w:t>queue</w:t>
+      </w:r>
+      <w:r>
+        <w:t>，只要有任務的</w:t>
+      </w:r>
+      <w:r>
+        <w:t xml:space="preserve"> deadline </w:t>
+      </w:r>
+      <w:r>
+        <w:t>小於等於目前的時間，就視為錯過</w:t>
+      </w:r>
+      <w:r>
+        <w:t xml:space="preserve"> deadline</w:t>
+      </w:r>
+      <w:r>
+        <w:t>，將該任務的</w:t>
+      </w:r>
+      <w:r>
+        <w:t xml:space="preserve"> TCB </w:t>
+      </w:r>
+      <w:r>
+        <w:t>指向</w:t>
+      </w:r>
+      <w:r>
+        <w:t xml:space="preserve"> Miss_ptcb</w:t>
+      </w:r>
+      <w:r>
+        <w:rPr>
+          <w:rFonts w:hint="eastAsia"/>
+        </w:rPr>
+        <w:t xml:space="preserve"> (</w:t>
+      </w:r>
+      <w:r>
+        <w:rPr>
+          <w:rFonts w:hint="eastAsia"/>
+        </w:rPr>
+        <w:t>假設系統抓到一個</w:t>
+      </w:r>
+      <w:r>
+        <w:rPr>
+          <w:rFonts w:hint="eastAsia"/>
+        </w:rPr>
+        <w:t xml:space="preserve">miss </w:t>
+      </w:r>
+      <w:r>
+        <w:rPr>
+          <w:rFonts w:hint="eastAsia"/>
+        </w:rPr>
+        <w:t>就紀錄，之後會停止</w:t>
+      </w:r>
+      <w:r>
+        <w:rPr>
+          <w:rFonts w:hint="eastAsia"/>
+        </w:rPr>
+        <w:t>)</w:t>
+      </w:r>
+      <w:r>
         <w:t>。</w:t>
       </w:r>
-      <w:r>
-        <w:rPr>
-          <w:rFonts w:hint="eastAsia"/>
-        </w:rPr>
-        <w:t>因為只</w:t>
-      </w:r>
-      <w:r>
-        <w:rPr>
-          <w:rFonts w:hint="eastAsia"/>
-        </w:rPr>
-        <w:t>有</w:t>
-      </w:r>
-      <w:r>
-        <w:rPr>
-          <w:rFonts w:hint="eastAsia"/>
-        </w:rPr>
-        <w:t>要執行的</w:t>
-      </w:r>
-      <w:r>
-        <w:rPr>
-          <w:rFonts w:hint="eastAsia"/>
-        </w:rPr>
-        <w:t>task</w:t>
-      </w:r>
-      <w:r>
-        <w:rPr>
-          <w:rFonts w:hint="eastAsia"/>
-        </w:rPr>
-        <w:t>會在</w:t>
-      </w:r>
-      <w:r>
-        <w:rPr>
-          <w:rFonts w:hint="eastAsia"/>
-        </w:rPr>
-        <w:t>queue</w:t>
-      </w:r>
-      <w:r>
-        <w:rPr>
-          <w:rFonts w:hint="eastAsia"/>
-        </w:rPr>
-        <w:t>裡</w:t>
-      </w:r>
-      <w:r>
-        <w:rPr>
-          <w:rFonts w:hint="eastAsia"/>
-        </w:rPr>
-        <w:t>，所以</w:t>
-      </w:r>
-      <w:r>
-        <w:t>遍歷整個</w:t>
-      </w:r>
-      <w:r>
-        <w:t xml:space="preserve"> FIFO </w:t>
-      </w:r>
-      <w:r>
-        <w:t>任務</w:t>
-      </w:r>
-      <w:r>
-        <w:rPr>
-          <w:rFonts w:hint="eastAsia"/>
-        </w:rPr>
-        <w:t>queue</w:t>
-      </w:r>
-      <w:r>
-        <w:t>，只要有任務的</w:t>
-      </w:r>
-      <w:r>
-        <w:t xml:space="preserve"> deadline </w:t>
-      </w:r>
-      <w:r>
-        <w:t>小於等於目前的時間，就視為錯過</w:t>
-      </w:r>
-      <w:r>
-        <w:t xml:space="preserve"> deadline</w:t>
-      </w:r>
-      <w:r>
-        <w:t>，將該任務的</w:t>
-      </w:r>
-      <w:r>
-        <w:t xml:space="preserve"> TCB </w:t>
-      </w:r>
-      <w:r>
-        <w:t>指向</w:t>
-      </w:r>
-      <w:r>
-        <w:t xml:space="preserve"> </w:t>
-      </w:r>
-      <w:proofErr w:type="spellStart"/>
-      <w:r>
-        <w:t>Miss_ptcb</w:t>
-      </w:r>
-      <w:proofErr w:type="spellEnd"/>
-      <w:r>
-        <w:rPr>
-          <w:rFonts w:hint="eastAsia"/>
-        </w:rPr>
-        <w:t xml:space="preserve"> (</w:t>
-      </w:r>
-      <w:r>
-        <w:rPr>
-          <w:rFonts w:hint="eastAsia"/>
-        </w:rPr>
-        <w:t>假設系統抓到一個</w:t>
-      </w:r>
-      <w:r>
-        <w:rPr>
-          <w:rFonts w:hint="eastAsia"/>
-        </w:rPr>
-        <w:t xml:space="preserve">miss </w:t>
-      </w:r>
-      <w:r>
-        <w:rPr>
-          <w:rFonts w:hint="eastAsia"/>
-        </w:rPr>
-        <w:t>就紀錄，之後會停止</w:t>
-      </w:r>
-      <w:r>
-        <w:rPr>
-          <w:rFonts w:hint="eastAsia"/>
-        </w:rPr>
-        <w:t>)</w:t>
-      </w:r>
-      <w:r>
-        <w:t>。</w:t>
-      </w:r>
     </w:p>
     <w:p>
       <w:pPr>
         <w:jc w:val="center"/>
       </w:pPr>
       <w:r>
+        <w:rPr>
+          <w:noProof/>
+        </w:rPr>
         <w:lastRenderedPageBreak/>
         <w:drawing>
           <wp:inline distT="0" distB="0" distL="0" distR="0" wp14:anchorId="372374B3" wp14:editId="504FD8B8">
@@ -6730,7 +6388,7 @@
                     <pic:cNvPicPr/>
                   </pic:nvPicPr>
                   <pic:blipFill>
-                    <a:blip r:embed="rId49"/>
+                    <a:blip r:embed="rId50"/>
                     <a:stretch>
                       <a:fillRect/>
                     </a:stretch>
@@ -6758,123 +6416,84 @@
     </w:p>
     <w:p/>
     <w:p>
-      <w:pPr>
-        <w:rPr>
-          <w:rFonts w:hint="eastAsia"/>
-        </w:rPr>
-      </w:pPr>
       <w:r>
         <w:t>然後遍歷整個</w:t>
       </w:r>
-      <w:proofErr w:type="spellStart"/>
       <w:r>
         <w:rPr>
           <w:rFonts w:hint="eastAsia"/>
         </w:rPr>
         <w:t>OSTCBList</w:t>
       </w:r>
-      <w:proofErr w:type="spellEnd"/>
       <w:r>
         <w:t>，從</w:t>
       </w:r>
       <w:r>
+        <w:t xml:space="preserve"> prio 0 </w:t>
+      </w:r>
+      <w:r>
+        <w:t>到</w:t>
+      </w:r>
+      <w:r>
+        <w:t xml:space="preserve"> OS_LOWEST_PRIO</w:t>
+      </w:r>
+      <w:r>
+        <w:t>，</w:t>
+      </w:r>
+      <w:r>
+        <w:rPr>
+          <w:rFonts w:hint="eastAsia"/>
+        </w:rPr>
+        <w:t>因為這樣</w:t>
+      </w:r>
+      <w:r>
+        <w:rPr>
+          <w:rFonts w:hint="eastAsia"/>
+        </w:rPr>
+        <w:t>enqueue</w:t>
+      </w:r>
+      <w:r>
+        <w:rPr>
+          <w:rFonts w:hint="eastAsia"/>
+        </w:rPr>
+        <w:t>自然會按優先權排列。</w:t>
+      </w:r>
+      <w:r>
+        <w:t>如果該</w:t>
+      </w:r>
+      <w:r>
+        <w:t xml:space="preserve"> prio </w:t>
+      </w:r>
+      <w:r>
+        <w:t>上有任務存在，且這個</w:t>
+      </w:r>
+      <w:r>
+        <w:t xml:space="preserve"> tick </w:t>
+      </w:r>
+      <w:r>
+        <w:t>時間點符合其</w:t>
+      </w:r>
+      <w:r>
+        <w:t xml:space="preserve"> arrival </w:t>
+      </w:r>
+      <w:r>
+        <w:t>條件（即</w:t>
+      </w:r>
+      <w:r>
+        <w:t xml:space="preserve"> OSTime </w:t>
+      </w:r>
+      <w:r>
+        <w:t>減去任務的起始時間為其週期的整數倍），就將該任務加入</w:t>
+      </w:r>
+      <w:r>
+        <w:t xml:space="preserve"> FIFO </w:t>
+      </w:r>
+      <w:r>
+        <w:t>佇列，代表產生一個新的</w:t>
+      </w:r>
+      <w:r>
         <w:t xml:space="preserve"> </w:t>
       </w:r>
-      <w:proofErr w:type="spellStart"/>
-      <w:r>
-        <w:t>prio</w:t>
-      </w:r>
-      <w:proofErr w:type="spellEnd"/>
-      <w:r>
-        <w:t xml:space="preserve"> 0 </w:t>
-      </w:r>
-      <w:r>
-        <w:t>到</w:t>
-      </w:r>
-      <w:r>
-        <w:t xml:space="preserve"> OS_LOWEST_PRIO</w:t>
-      </w:r>
-      <w:r>
-        <w:t>，</w:t>
-      </w:r>
-      <w:r>
-        <w:rPr>
-          <w:rFonts w:hint="eastAsia"/>
-        </w:rPr>
-        <w:t>因為這樣</w:t>
-      </w:r>
-      <w:r>
-        <w:rPr>
-          <w:rFonts w:hint="eastAsia"/>
-        </w:rPr>
-        <w:t>enqueue</w:t>
-      </w:r>
-      <w:r>
-        <w:rPr>
-          <w:rFonts w:hint="eastAsia"/>
-        </w:rPr>
-        <w:t>自然會按優先權排列。</w:t>
-      </w:r>
-      <w:r>
-        <w:t>如果該</w:t>
-      </w:r>
-      <w:r>
-        <w:t xml:space="preserve"> </w:t>
-      </w:r>
-      <w:proofErr w:type="spellStart"/>
-      <w:r>
-        <w:t>prio</w:t>
-      </w:r>
-      <w:proofErr w:type="spellEnd"/>
-      <w:r>
-        <w:t xml:space="preserve"> </w:t>
-      </w:r>
-      <w:r>
-        <w:t>上有任務存在，且這個</w:t>
-      </w:r>
-      <w:r>
-        <w:t xml:space="preserve"> tick </w:t>
-      </w:r>
-      <w:r>
-        <w:t>時間點符合其</w:t>
-      </w:r>
-      <w:r>
-        <w:t xml:space="preserve"> arrival </w:t>
-      </w:r>
-      <w:r>
-        <w:t>條件（即</w:t>
-      </w:r>
-      <w:r>
-        <w:t xml:space="preserve"> </w:t>
-      </w:r>
-      <w:proofErr w:type="spellStart"/>
-      <w:r>
-        <w:t>OSTime</w:t>
-      </w:r>
-      <w:proofErr w:type="spellEnd"/>
-      <w:r>
-        <w:t xml:space="preserve"> </w:t>
-      </w:r>
-      <w:r>
-        <w:t>減去任務的起始時間為其週期的整數</w:t>
-      </w:r>
-      <w:proofErr w:type="gramStart"/>
-      <w:r>
-        <w:t>倍</w:t>
-      </w:r>
-      <w:proofErr w:type="gramEnd"/>
-      <w:r>
-        <w:t>），就將該任務加入</w:t>
-      </w:r>
-      <w:r>
-        <w:t xml:space="preserve"> FIFO </w:t>
-      </w:r>
-      <w:r>
-        <w:t>佇列，代表產生一個新的</w:t>
-      </w:r>
-      <w:r>
-        <w:t xml:space="preserve"> </w:t>
-      </w:r>
       <w:r>
         <w:rPr>
           <w:rFonts w:hint="eastAsia"/>
@@ -6890,6 +6509,9 @@
         <w:jc w:val="center"/>
       </w:pPr>
       <w:r>
+        <w:rPr>
+          <w:noProof/>
+        </w:rPr>
         <w:drawing>
           <wp:inline distT="0" distB="0" distL="0" distR="0" wp14:anchorId="6B51E6C3" wp14:editId="224EBC04">
             <wp:extent cx="5274310" cy="2142490"/>
@@ -6906,7 +6528,7 @@
                     <pic:cNvPicPr/>
                   </pic:nvPicPr>
                   <pic:blipFill>
-                    <a:blip r:embed="rId50"/>
+                    <a:blip r:embed="rId51"/>
                     <a:stretch>
                       <a:fillRect/>
                     </a:stretch>
@@ -6933,11 +6555,6 @@
       </w:r>
     </w:p>
     <w:p>
-      <w:pPr>
-        <w:rPr>
-          <w:rFonts w:hint="eastAsia"/>
-        </w:rPr>
-      </w:pPr>
       <w:r>
         <w:rPr>
           <w:rFonts w:hint="eastAsia"/>
@@ -6948,21 +6565,7 @@
         <w:rPr>
           <w:rFonts w:hint="eastAsia"/>
         </w:rPr>
-        <w:t xml:space="preserve"> </w:t>
-      </w:r>
-      <w:proofErr w:type="spellStart"/>
-      <w:r>
-        <w:rPr>
-          <w:rFonts w:hint="eastAsia"/>
-        </w:rPr>
-        <w:t>completion_flag</w:t>
-      </w:r>
-      <w:proofErr w:type="spellEnd"/>
-      <w:r>
-        <w:rPr>
-          <w:rFonts w:hint="eastAsia"/>
-        </w:rPr>
-        <w:t xml:space="preserve"> </w:t>
+        <w:t xml:space="preserve"> completion_flag </w:t>
       </w:r>
       <w:r>
         <w:rPr>
@@ -7026,19 +6629,11 @@
         </w:rPr>
         <w:t>不為空，代表有其他任務等待執行，則系統會切換至佇列最前面的任務（</w:t>
       </w:r>
-      <w:proofErr w:type="spellStart"/>
-      <w:r>
-        <w:rPr>
-          <w:rFonts w:hint="eastAsia"/>
-        </w:rPr>
-        <w:t>Head_node</w:t>
-      </w:r>
-      <w:proofErr w:type="spellEnd"/>
-      <w:r>
-        <w:rPr>
-          <w:rFonts w:hint="eastAsia"/>
-        </w:rPr>
-        <w:t xml:space="preserve"> </w:t>
+      <w:r>
+        <w:rPr>
+          <w:rFonts w:hint="eastAsia"/>
+        </w:rPr>
+        <w:t xml:space="preserve">Head_node </w:t>
       </w:r>
       <w:r>
         <w:rPr>
@@ -7083,6 +6678,9 @@
         <w:t>，讓系統進入閒置狀態直到下一個任務抵達。</w:t>
       </w:r>
       <w:r>
+        <w:rPr>
+          <w:noProof/>
+        </w:rPr>
         <w:drawing>
           <wp:inline distT="0" distB="0" distL="0" distR="0" wp14:anchorId="4A8E58D8" wp14:editId="3EA84016">
             <wp:extent cx="5274310" cy="2557145"/>
@@ -7099,7 +6697,7 @@
                     <pic:cNvPicPr/>
                   </pic:nvPicPr>
                   <pic:blipFill>
-                    <a:blip r:embed="rId51"/>
+                    <a:blip r:embed="rId52"/>
                     <a:stretch>
                       <a:fillRect/>
                     </a:stretch>
@@ -7146,15 +6744,7 @@
         <w:t xml:space="preserve"> job </w:t>
       </w:r>
       <w:r>
-        <w:t>編號加</w:t>
-      </w:r>
-      <w:proofErr w:type="gramStart"/>
-      <w:r>
-        <w:t>一</w:t>
-      </w:r>
-      <w:proofErr w:type="gramEnd"/>
-      <w:r>
-        <w:t>。如果目前是</w:t>
+        <w:t>編號加一。如果目前是</w:t>
       </w:r>
       <w:r>
         <w:t xml:space="preserve"> idle </w:t>
@@ -7214,32 +6804,13 @@
         <w:rPr>
           <w:rFonts w:hint="eastAsia"/>
         </w:rPr>
-        <w:t>被其他任務搶</w:t>
-      </w:r>
-      <w:proofErr w:type="gramStart"/>
-      <w:r>
-        <w:rPr>
-          <w:rFonts w:hint="eastAsia"/>
-        </w:rPr>
-        <w:t>佔</w:t>
-      </w:r>
-      <w:proofErr w:type="gramEnd"/>
-      <w:r>
-        <w:rPr>
-          <w:rFonts w:hint="eastAsia"/>
-        </w:rPr>
-        <w:t>時</w:t>
+        <w:t>被其他任務搶佔時</w:t>
       </w:r>
       <w:r>
         <w:t>。</w:t>
       </w:r>
     </w:p>
     <w:p>
-      <w:pPr>
-        <w:rPr>
-          <w:rFonts w:hint="eastAsia"/>
-        </w:rPr>
-      </w:pPr>
       <w:r>
         <w:t>最後再次檢查是否有任務</w:t>
       </w:r>
@@ -7250,29 +6821,13 @@
         <w:t>，若</w:t>
       </w:r>
       <w:r>
-        <w:t xml:space="preserve"> </w:t>
-      </w:r>
-      <w:proofErr w:type="spellStart"/>
-      <w:r>
-        <w:t>Miss_ptcb</w:t>
-      </w:r>
-      <w:proofErr w:type="spellEnd"/>
-      <w:r>
-        <w:t xml:space="preserve"> </w:t>
+        <w:t xml:space="preserve"> Miss_ptcb </w:t>
       </w:r>
       <w:r>
         <w:t>不為空，就輸出</w:t>
       </w:r>
       <w:r>
-        <w:t xml:space="preserve"> </w:t>
-      </w:r>
-      <w:proofErr w:type="spellStart"/>
-      <w:r>
-        <w:t>MissDeadline</w:t>
-      </w:r>
-      <w:proofErr w:type="spellEnd"/>
-      <w:r>
-        <w:t xml:space="preserve"> </w:t>
+        <w:t xml:space="preserve"> MissDeadline </w:t>
       </w:r>
       <w:r>
         <w:t>訊息並清空任務</w:t>
@@ -7289,6 +6844,9 @@
     </w:p>
     <w:p>
       <w:r>
+        <w:rPr>
+          <w:noProof/>
+        </w:rPr>
         <w:drawing>
           <wp:inline distT="0" distB="0" distL="0" distR="0" wp14:anchorId="621F2171" wp14:editId="66DC6E68">
             <wp:extent cx="5011522" cy="3257550"/>
@@ -7305,7 +6863,7 @@
                     <pic:cNvPicPr/>
                   </pic:nvPicPr>
                   <pic:blipFill>
-                    <a:blip r:embed="rId52"/>
+                    <a:blip r:embed="rId53"/>
                     <a:stretch>
                       <a:fillRect/>
                     </a:stretch>
@@ -7362,7 +6920,6 @@
         </w:rPr>
         <w:t>放在</w:t>
       </w:r>
-      <w:proofErr w:type="spellStart"/>
       <w:r>
         <w:rPr>
           <w:rFonts w:hint="eastAsia"/>
@@ -7372,7 +6929,6 @@
       <w:r>
         <w:t>pp_hook.c</w:t>
       </w:r>
-      <w:proofErr w:type="spellEnd"/>
       <w:r>
         <w:rPr>
           <w:rFonts w:hint="eastAsia"/>
@@ -7386,18 +6942,15 @@
         <w:t>：</w:t>
       </w:r>
     </w:p>
-    <w:p>
-      <w:pPr>
-        <w:rPr>
-          <w:rFonts w:hint="eastAsia"/>
-        </w:rPr>
-      </w:pPr>
-    </w:p>
+    <w:p/>
     <w:p>
       <w:pPr>
         <w:jc w:val="center"/>
       </w:pPr>
       <w:r>
+        <w:rPr>
+          <w:noProof/>
+        </w:rPr>
         <w:drawing>
           <wp:inline distT="0" distB="0" distL="0" distR="0" wp14:anchorId="1F12131E" wp14:editId="2BDE3F3A">
             <wp:extent cx="3571875" cy="3423083"/>
@@ -7414,7 +6967,7 @@
                     <pic:cNvPicPr/>
                   </pic:nvPicPr>
                   <pic:blipFill>
-                    <a:blip r:embed="rId53"/>
+                    <a:blip r:embed="rId54"/>
                     <a:stretch>
                       <a:fillRect/>
                     </a:stretch>
@@ -7440,6 +6993,9 @@
         </w:drawing>
       </w:r>
       <w:r>
+        <w:rPr>
+          <w:noProof/>
+        </w:rPr>
         <w:lastRenderedPageBreak/>
         <w:drawing>
           <wp:inline distT="0" distB="0" distL="0" distR="0" wp14:anchorId="78974216" wp14:editId="583C3B62">
@@ -7457,7 +7013,7 @@
                     <pic:cNvPicPr/>
                   </pic:nvPicPr>
                   <pic:blipFill>
-                    <a:blip r:embed="rId54"/>
+                    <a:blip r:embed="rId55"/>
                     <a:stretch>
                       <a:fillRect/>
                     </a:stretch>
@@ -7483,6 +7039,9 @@
         </w:drawing>
       </w:r>
       <w:r>
+        <w:rPr>
+          <w:noProof/>
+        </w:rPr>
         <w:drawing>
           <wp:inline distT="0" distB="0" distL="0" distR="0" wp14:anchorId="4D3D6D4D" wp14:editId="2C22A777">
             <wp:extent cx="4524375" cy="2375488"/>
@@ -7499,7 +7058,7 @@
                     <pic:cNvPicPr/>
                   </pic:nvPicPr>
                   <pic:blipFill>
-                    <a:blip r:embed="rId55"/>
+                    <a:blip r:embed="rId56"/>
                     <a:stretch>
                       <a:fillRect/>
                     </a:stretch>
@@ -7528,15 +7087,10 @@
     <w:p>
       <w:pPr>
         <w:jc w:val="center"/>
-        <w:rPr>
-          <w:rFonts w:hint="eastAsia"/>
-        </w:rPr>
-      </w:pPr>
-      <w:proofErr w:type="spellStart"/>
+      </w:pPr>
       <w:r>
         <w:t>Task_queue</w:t>
       </w:r>
-      <w:proofErr w:type="spellEnd"/>
       <w:r>
         <w:rPr>
           <w:rFonts w:hint="eastAsia"/>
@@ -7547,11 +7101,11 @@
     <w:p>
       <w:pPr>
         <w:jc w:val="center"/>
-        <w:rPr>
-          <w:rFonts w:hint="eastAsia"/>
-        </w:rPr>
-      </w:pPr>
-      <w:r>
+      </w:pPr>
+      <w:r>
+        <w:rPr>
+          <w:noProof/>
+        </w:rPr>
         <w:drawing>
           <wp:inline distT="0" distB="0" distL="0" distR="0" wp14:anchorId="636D878E" wp14:editId="2C764437">
             <wp:extent cx="4857750" cy="1539906"/>
@@ -7568,7 +7122,7 @@
                     <pic:cNvPicPr/>
                   </pic:nvPicPr>
                   <pic:blipFill>
-                    <a:blip r:embed="rId56"/>
+                    <a:blip r:embed="rId57"/>
                     <a:stretch>
                       <a:fillRect/>
                     </a:stretch>
